--- a/Test_BP/Fol_2k_files_500(2)/es-ES/file 500_2 - Copy (267).docx
+++ b/Test_BP/Fol_2k_files_500(2)/es-ES/file 500_2 - Copy (267).docx
@@ -1,7 +1,7 @@
 
 <file path=word/document.xml><?xml version="1.0" encoding="utf-8"?>
 <w:document xmlns:wpc="http://schemas.microsoft.com/office/word/2010/wordprocessingCanvas" xmlns:cx="http://schemas.microsoft.com/office/drawing/2014/chartex" xmlns:cx1="http://schemas.microsoft.com/office/drawing/2015/9/8/chartex" xmlns:cx2="http://schemas.microsoft.com/office/drawing/2015/10/21/chartex" xmlns:cx3="http://schemas.microsoft.com/office/drawing/2016/5/9/chartex" xmlns:cx4="http://schemas.microsoft.com/office/drawing/2016/5/10/chartex" xmlns:cx5="http://schemas.microsoft.com/office/drawing/2016/5/11/chartex" xmlns:mc="http://schemas.openxmlformats.org/markup-compatibility/2006" xmlns:o="urn:schemas-microsoft-com:office:office" xmlns:r="http://schemas.openxmlformats.org/officeDocument/2006/relationships" xmlns:m="http://schemas.openxmlformats.org/officeDocument/2006/math" xmlns:v="urn:schemas-microsoft-com:vml" xmlns:wp14="http://schemas.microsoft.com/office/word/2010/wordprocessingDrawing" xmlns:wp="http://schemas.openxmlformats.org/drawingml/2006/wordprocessingDrawing" xmlns:w10="urn:schemas-microsoft-com:office:word" xmlns:w="http://schemas.openxmlformats.org/wordprocessingml/2006/main" xmlns:w14="http://schemas.microsoft.com/office/word/2010/wordml" xmlns:w15="http://schemas.microsoft.com/office/word/2012/wordml" xmlns:wne="http://schemas.microsoft.com/office/word/2006/wordml" xmlns:wpg="http://schemas.microsoft.com/office/word/2010/wordprocessingGroup" xmlns:wpi="http://schemas.microsoft.com/office/word/2010/wordprocessingInk" xmlns:wps="http://schemas.microsoft.com/office/word/2010/wordprocessingShape" mc:Ignorable="w14 w15 wp14">
-  <!-- Generated by Aspose.Words for Java 20.12.0 -->
+  <!-- Generated by Aspose.Words for Java 21.10.0 -->
   <w:body>
     <w:p>
       <w:pPr>
@@ -35,44 +35,44 @@
           <w:highlight w:val="none"/>
           <w:u w:val="none" w:color="auto"/>
           <w:effect w:val="none"/>
-          <w:bdr w:val="nil"/>
-          <w:shd w:val="clear" w:color="auto" w:fill="auto"/>
-          <w:vertAlign w:val="baseline"/>
-          <w:rtl w:val="0"/>
-          <w:cs w:val="0"/>
-          <w:lang w:val="es-ES" w:eastAsia="zh-TW" w:bidi="ar-SA"/>
-        </w:rPr>
-        <w:t>t êéxcêépt tòó sòó têémpêér mùýtùýààl tààstêés mòóthêér.</w:t>
-      </w:r>
-      <w:r>
-        <w:rPr>
-          <w:rStyle w:val="DefaultParagraphFont"/>
-          <w:rFonts w:ascii="Calibri" w:eastAsia="Calibri" w:hAnsi="Calibri" w:cs="Calibri"/>
-          <w:b w:val="0"/>
-          <w:bCs w:val="0"/>
-          <w:i w:val="0"/>
-          <w:iCs w:val="0"/>
-          <w:caps w:val="0"/>
-          <w:smallCaps w:val="0"/>
-          <w:strike w:val="0"/>
-          <w:dstrike w:val="0"/>
-          <w:outline w:val="0"/>
-          <w:shadow w:val="0"/>
-          <w:emboss w:val="0"/>
-          <w:imprint w:val="0"/>
-          <w:noProof w:val="0"/>
-          <w:vanish w:val="0"/>
-          <w:color w:val="auto"/>
-          <w:spacing w:val="0"/>
-          <w:w w:val="100"/>
-          <w:kern w:val="0"/>
-          <w:position w:val="0"/>
-          <w:sz w:val="22"/>
-          <w:szCs w:val="22"/>
-          <w:highlight w:val="none"/>
-          <w:u w:val="none" w:color="auto"/>
-          <w:effect w:val="none"/>
-          <w:bdr w:val="nil"/>
+          <w:bdr w:val="none" w:sz="0" w:space="0" w:color="auto"/>
+          <w:shd w:val="clear" w:color="auto" w:fill="auto"/>
+          <w:vertAlign w:val="baseline"/>
+          <w:rtl w:val="0"/>
+          <w:cs w:val="0"/>
+          <w:lang w:val="es-ES" w:eastAsia="zh-TW" w:bidi="ar-SA"/>
+        </w:rPr>
+        <w:t>t ëèxcëèpt tóö sóö tëèmpëèr mûütûüæál tæástëès móöthëèr.</w:t>
+      </w:r>
+      <w:r>
+        <w:rPr>
+          <w:rStyle w:val="DefaultParagraphFont"/>
+          <w:rFonts w:ascii="Calibri" w:eastAsia="Calibri" w:hAnsi="Calibri" w:cs="Calibri"/>
+          <w:b w:val="0"/>
+          <w:bCs w:val="0"/>
+          <w:i w:val="0"/>
+          <w:iCs w:val="0"/>
+          <w:caps w:val="0"/>
+          <w:smallCaps w:val="0"/>
+          <w:strike w:val="0"/>
+          <w:dstrike w:val="0"/>
+          <w:outline w:val="0"/>
+          <w:shadow w:val="0"/>
+          <w:emboss w:val="0"/>
+          <w:imprint w:val="0"/>
+          <w:noProof w:val="0"/>
+          <w:vanish w:val="0"/>
+          <w:color w:val="auto"/>
+          <w:spacing w:val="0"/>
+          <w:w w:val="100"/>
+          <w:kern w:val="0"/>
+          <w:position w:val="0"/>
+          <w:sz w:val="22"/>
+          <w:szCs w:val="22"/>
+          <w:highlight w:val="none"/>
+          <w:u w:val="none" w:color="auto"/>
+          <w:effect w:val="none"/>
+          <w:bdr w:val="none" w:sz="0" w:space="0" w:color="auto"/>
           <w:shd w:val="clear" w:color="auto" w:fill="auto"/>
           <w:vertAlign w:val="baseline"/>
           <w:rtl w:val="0"/>
@@ -109,44 +109,44 @@
           <w:highlight w:val="none"/>
           <w:u w:val="none" w:color="auto"/>
           <w:effect w:val="none"/>
-          <w:bdr w:val="nil"/>
-          <w:shd w:val="clear" w:color="auto" w:fill="auto"/>
-          <w:vertAlign w:val="baseline"/>
-          <w:rtl w:val="0"/>
-          <w:cs w:val="0"/>
-          <w:lang w:val="es-ES" w:eastAsia="zh-TW" w:bidi="ar-SA"/>
-        </w:rPr>
-        <w:t>Întêèrêèstêèd cùúltìíváátêèd ìíts côòntìínùúìíng nôòw yêèt áárêè.</w:t>
-      </w:r>
-      <w:r>
-        <w:rPr>
-          <w:rStyle w:val="DefaultParagraphFont"/>
-          <w:rFonts w:ascii="Calibri" w:eastAsia="Calibri" w:hAnsi="Calibri" w:cs="Calibri"/>
-          <w:b w:val="0"/>
-          <w:bCs w:val="0"/>
-          <w:i w:val="0"/>
-          <w:iCs w:val="0"/>
-          <w:caps w:val="0"/>
-          <w:smallCaps w:val="0"/>
-          <w:strike w:val="0"/>
-          <w:dstrike w:val="0"/>
-          <w:outline w:val="0"/>
-          <w:shadow w:val="0"/>
-          <w:emboss w:val="0"/>
-          <w:imprint w:val="0"/>
-          <w:noProof w:val="0"/>
-          <w:vanish w:val="0"/>
-          <w:color w:val="auto"/>
-          <w:spacing w:val="0"/>
-          <w:w w:val="100"/>
-          <w:kern w:val="0"/>
-          <w:position w:val="0"/>
-          <w:sz w:val="22"/>
-          <w:szCs w:val="22"/>
-          <w:highlight w:val="none"/>
-          <w:u w:val="none" w:color="auto"/>
-          <w:effect w:val="none"/>
-          <w:bdr w:val="nil"/>
+          <w:bdr w:val="none" w:sz="0" w:space="0" w:color="auto"/>
+          <w:shd w:val="clear" w:color="auto" w:fill="auto"/>
+          <w:vertAlign w:val="baseline"/>
+          <w:rtl w:val="0"/>
+          <w:cs w:val="0"/>
+          <w:lang w:val="es-ES" w:eastAsia="zh-TW" w:bidi="ar-SA"/>
+        </w:rPr>
+        <w:t>Íntèêrèêstèêd cüúltîîvåãtèêd îîts còöntîînüúîîng nòöw yèêt åãrèê.</w:t>
+      </w:r>
+      <w:r>
+        <w:rPr>
+          <w:rStyle w:val="DefaultParagraphFont"/>
+          <w:rFonts w:ascii="Calibri" w:eastAsia="Calibri" w:hAnsi="Calibri" w:cs="Calibri"/>
+          <w:b w:val="0"/>
+          <w:bCs w:val="0"/>
+          <w:i w:val="0"/>
+          <w:iCs w:val="0"/>
+          <w:caps w:val="0"/>
+          <w:smallCaps w:val="0"/>
+          <w:strike w:val="0"/>
+          <w:dstrike w:val="0"/>
+          <w:outline w:val="0"/>
+          <w:shadow w:val="0"/>
+          <w:emboss w:val="0"/>
+          <w:imprint w:val="0"/>
+          <w:noProof w:val="0"/>
+          <w:vanish w:val="0"/>
+          <w:color w:val="auto"/>
+          <w:spacing w:val="0"/>
+          <w:w w:val="100"/>
+          <w:kern w:val="0"/>
+          <w:position w:val="0"/>
+          <w:sz w:val="22"/>
+          <w:szCs w:val="22"/>
+          <w:highlight w:val="none"/>
+          <w:u w:val="none" w:color="auto"/>
+          <w:effect w:val="none"/>
+          <w:bdr w:val="none" w:sz="0" w:space="0" w:color="auto"/>
           <w:shd w:val="clear" w:color="auto" w:fill="auto"/>
           <w:vertAlign w:val="baseline"/>
           <w:rtl w:val="0"/>
@@ -183,44 +183,44 @@
           <w:highlight w:val="none"/>
           <w:u w:val="none" w:color="auto"/>
           <w:effect w:val="none"/>
-          <w:bdr w:val="nil"/>
-          <w:shd w:val="clear" w:color="auto" w:fill="auto"/>
-          <w:vertAlign w:val="baseline"/>
-          <w:rtl w:val="0"/>
-          <w:cs w:val="0"/>
-          <w:lang w:val="es-ES" w:eastAsia="zh-TW" w:bidi="ar-SA"/>
-        </w:rPr>
-        <w:t>Öúýt îîntëërëëstëëd áäccëëptáäncëë öóúýr páärtîîáälîîty áäffröóntîîng úýnplëëáäsáänt why áädd.</w:t>
-      </w:r>
-      <w:r>
-        <w:rPr>
-          <w:rStyle w:val="DefaultParagraphFont"/>
-          <w:rFonts w:ascii="Calibri" w:eastAsia="Calibri" w:hAnsi="Calibri" w:cs="Calibri"/>
-          <w:b w:val="0"/>
-          <w:bCs w:val="0"/>
-          <w:i w:val="0"/>
-          <w:iCs w:val="0"/>
-          <w:caps w:val="0"/>
-          <w:smallCaps w:val="0"/>
-          <w:strike w:val="0"/>
-          <w:dstrike w:val="0"/>
-          <w:outline w:val="0"/>
-          <w:shadow w:val="0"/>
-          <w:emboss w:val="0"/>
-          <w:imprint w:val="0"/>
-          <w:noProof w:val="0"/>
-          <w:vanish w:val="0"/>
-          <w:color w:val="auto"/>
-          <w:spacing w:val="0"/>
-          <w:w w:val="100"/>
-          <w:kern w:val="0"/>
-          <w:position w:val="0"/>
-          <w:sz w:val="22"/>
-          <w:szCs w:val="22"/>
-          <w:highlight w:val="none"/>
-          <w:u w:val="none" w:color="auto"/>
-          <w:effect w:val="none"/>
-          <w:bdr w:val="nil"/>
+          <w:bdr w:val="none" w:sz="0" w:space="0" w:color="auto"/>
+          <w:shd w:val="clear" w:color="auto" w:fill="auto"/>
+          <w:vertAlign w:val="baseline"/>
+          <w:rtl w:val="0"/>
+          <w:cs w:val="0"/>
+          <w:lang w:val="es-ES" w:eastAsia="zh-TW" w:bidi="ar-SA"/>
+        </w:rPr>
+        <w:t>Öýùt îïntêèrêèstêèd àãccêèptàãncêè ôòýùr pàãrtîïàãlîïty àãffrôòntîïng ýùnplêèàãsàãnt why àãdd.</w:t>
+      </w:r>
+      <w:r>
+        <w:rPr>
+          <w:rStyle w:val="DefaultParagraphFont"/>
+          <w:rFonts w:ascii="Calibri" w:eastAsia="Calibri" w:hAnsi="Calibri" w:cs="Calibri"/>
+          <w:b w:val="0"/>
+          <w:bCs w:val="0"/>
+          <w:i w:val="0"/>
+          <w:iCs w:val="0"/>
+          <w:caps w:val="0"/>
+          <w:smallCaps w:val="0"/>
+          <w:strike w:val="0"/>
+          <w:dstrike w:val="0"/>
+          <w:outline w:val="0"/>
+          <w:shadow w:val="0"/>
+          <w:emboss w:val="0"/>
+          <w:imprint w:val="0"/>
+          <w:noProof w:val="0"/>
+          <w:vanish w:val="0"/>
+          <w:color w:val="auto"/>
+          <w:spacing w:val="0"/>
+          <w:w w:val="100"/>
+          <w:kern w:val="0"/>
+          <w:position w:val="0"/>
+          <w:sz w:val="22"/>
+          <w:szCs w:val="22"/>
+          <w:highlight w:val="none"/>
+          <w:u w:val="none" w:color="auto"/>
+          <w:effect w:val="none"/>
+          <w:bdr w:val="none" w:sz="0" w:space="0" w:color="auto"/>
           <w:shd w:val="clear" w:color="auto" w:fill="auto"/>
           <w:vertAlign w:val="baseline"/>
           <w:rtl w:val="0"/>
@@ -257,44 +257,44 @@
           <w:highlight w:val="none"/>
           <w:u w:val="none" w:color="auto"/>
           <w:effect w:val="none"/>
-          <w:bdr w:val="nil"/>
-          <w:shd w:val="clear" w:color="auto" w:fill="auto"/>
-          <w:vertAlign w:val="baseline"/>
-          <w:rtl w:val="0"/>
-          <w:cs w:val="0"/>
-          <w:lang w:val="es-ES" w:eastAsia="zh-TW" w:bidi="ar-SA"/>
-        </w:rPr>
-        <w:t>Èstëéëém gåârdëén mëén yëét shy cõòüùrsëé.</w:t>
-      </w:r>
-      <w:r>
-        <w:rPr>
-          <w:rStyle w:val="DefaultParagraphFont"/>
-          <w:rFonts w:ascii="Calibri" w:eastAsia="Calibri" w:hAnsi="Calibri" w:cs="Calibri"/>
-          <w:b w:val="0"/>
-          <w:bCs w:val="0"/>
-          <w:i w:val="0"/>
-          <w:iCs w:val="0"/>
-          <w:caps w:val="0"/>
-          <w:smallCaps w:val="0"/>
-          <w:strike w:val="0"/>
-          <w:dstrike w:val="0"/>
-          <w:outline w:val="0"/>
-          <w:shadow w:val="0"/>
-          <w:emboss w:val="0"/>
-          <w:imprint w:val="0"/>
-          <w:noProof w:val="0"/>
-          <w:vanish w:val="0"/>
-          <w:color w:val="auto"/>
-          <w:spacing w:val="0"/>
-          <w:w w:val="100"/>
-          <w:kern w:val="0"/>
-          <w:position w:val="0"/>
-          <w:sz w:val="22"/>
-          <w:szCs w:val="22"/>
-          <w:highlight w:val="none"/>
-          <w:u w:val="none" w:color="auto"/>
-          <w:effect w:val="none"/>
-          <w:bdr w:val="nil"/>
+          <w:bdr w:val="none" w:sz="0" w:space="0" w:color="auto"/>
+          <w:shd w:val="clear" w:color="auto" w:fill="auto"/>
+          <w:vertAlign w:val="baseline"/>
+          <w:rtl w:val="0"/>
+          <w:cs w:val="0"/>
+          <w:lang w:val="es-ES" w:eastAsia="zh-TW" w:bidi="ar-SA"/>
+        </w:rPr>
+        <w:t>Éstêëêëm gåárdêën mêën yêët shy côôùúrsêë.</w:t>
+      </w:r>
+      <w:r>
+        <w:rPr>
+          <w:rStyle w:val="DefaultParagraphFont"/>
+          <w:rFonts w:ascii="Calibri" w:eastAsia="Calibri" w:hAnsi="Calibri" w:cs="Calibri"/>
+          <w:b w:val="0"/>
+          <w:bCs w:val="0"/>
+          <w:i w:val="0"/>
+          <w:iCs w:val="0"/>
+          <w:caps w:val="0"/>
+          <w:smallCaps w:val="0"/>
+          <w:strike w:val="0"/>
+          <w:dstrike w:val="0"/>
+          <w:outline w:val="0"/>
+          <w:shadow w:val="0"/>
+          <w:emboss w:val="0"/>
+          <w:imprint w:val="0"/>
+          <w:noProof w:val="0"/>
+          <w:vanish w:val="0"/>
+          <w:color w:val="auto"/>
+          <w:spacing w:val="0"/>
+          <w:w w:val="100"/>
+          <w:kern w:val="0"/>
+          <w:position w:val="0"/>
+          <w:sz w:val="22"/>
+          <w:szCs w:val="22"/>
+          <w:highlight w:val="none"/>
+          <w:u w:val="none" w:color="auto"/>
+          <w:effect w:val="none"/>
+          <w:bdr w:val="none" w:sz="0" w:space="0" w:color="auto"/>
           <w:shd w:val="clear" w:color="auto" w:fill="auto"/>
           <w:vertAlign w:val="baseline"/>
           <w:rtl w:val="0"/>
@@ -331,44 +331,44 @@
           <w:highlight w:val="none"/>
           <w:u w:val="none" w:color="auto"/>
           <w:effect w:val="none"/>
-          <w:bdr w:val="nil"/>
-          <w:shd w:val="clear" w:color="auto" w:fill="auto"/>
-          <w:vertAlign w:val="baseline"/>
-          <w:rtl w:val="0"/>
-          <w:cs w:val="0"/>
-          <w:lang w:val="es-ES" w:eastAsia="zh-TW" w:bidi="ar-SA"/>
-        </w:rPr>
-        <w:t>Côõnsüýltëêd üýp my tôõlëêrããbly sôõmëêtîìmëês pëêrpëêtüýããl ôõh.</w:t>
-      </w:r>
-      <w:r>
-        <w:rPr>
-          <w:rStyle w:val="DefaultParagraphFont"/>
-          <w:rFonts w:ascii="Calibri" w:eastAsia="Calibri" w:hAnsi="Calibri" w:cs="Calibri"/>
-          <w:b w:val="0"/>
-          <w:bCs w:val="0"/>
-          <w:i w:val="0"/>
-          <w:iCs w:val="0"/>
-          <w:caps w:val="0"/>
-          <w:smallCaps w:val="0"/>
-          <w:strike w:val="0"/>
-          <w:dstrike w:val="0"/>
-          <w:outline w:val="0"/>
-          <w:shadow w:val="0"/>
-          <w:emboss w:val="0"/>
-          <w:imprint w:val="0"/>
-          <w:noProof w:val="0"/>
-          <w:vanish w:val="0"/>
-          <w:color w:val="auto"/>
-          <w:spacing w:val="0"/>
-          <w:w w:val="100"/>
-          <w:kern w:val="0"/>
-          <w:position w:val="0"/>
-          <w:sz w:val="22"/>
-          <w:szCs w:val="22"/>
-          <w:highlight w:val="none"/>
-          <w:u w:val="none" w:color="auto"/>
-          <w:effect w:val="none"/>
-          <w:bdr w:val="nil"/>
+          <w:bdr w:val="none" w:sz="0" w:space="0" w:color="auto"/>
+          <w:shd w:val="clear" w:color="auto" w:fill="auto"/>
+          <w:vertAlign w:val="baseline"/>
+          <w:rtl w:val="0"/>
+          <w:cs w:val="0"/>
+          <w:lang w:val="es-ES" w:eastAsia="zh-TW" w:bidi="ar-SA"/>
+        </w:rPr>
+        <w:t>Cõõnsúúltêêd úúp my tõõlêêrãâbly sõõmêêtîímêês pêêrpêêtúúãâl õõh.</w:t>
+      </w:r>
+      <w:r>
+        <w:rPr>
+          <w:rStyle w:val="DefaultParagraphFont"/>
+          <w:rFonts w:ascii="Calibri" w:eastAsia="Calibri" w:hAnsi="Calibri" w:cs="Calibri"/>
+          <w:b w:val="0"/>
+          <w:bCs w:val="0"/>
+          <w:i w:val="0"/>
+          <w:iCs w:val="0"/>
+          <w:caps w:val="0"/>
+          <w:smallCaps w:val="0"/>
+          <w:strike w:val="0"/>
+          <w:dstrike w:val="0"/>
+          <w:outline w:val="0"/>
+          <w:shadow w:val="0"/>
+          <w:emboss w:val="0"/>
+          <w:imprint w:val="0"/>
+          <w:noProof w:val="0"/>
+          <w:vanish w:val="0"/>
+          <w:color w:val="auto"/>
+          <w:spacing w:val="0"/>
+          <w:w w:val="100"/>
+          <w:kern w:val="0"/>
+          <w:position w:val="0"/>
+          <w:sz w:val="22"/>
+          <w:szCs w:val="22"/>
+          <w:highlight w:val="none"/>
+          <w:u w:val="none" w:color="auto"/>
+          <w:effect w:val="none"/>
+          <w:bdr w:val="none" w:sz="0" w:space="0" w:color="auto"/>
           <w:shd w:val="clear" w:color="auto" w:fill="auto"/>
           <w:vertAlign w:val="baseline"/>
           <w:rtl w:val="0"/>
@@ -405,44 +405,44 @@
           <w:highlight w:val="none"/>
           <w:u w:val="none" w:color="auto"/>
           <w:effect w:val="none"/>
-          <w:bdr w:val="nil"/>
-          <w:shd w:val="clear" w:color="auto" w:fill="auto"/>
-          <w:vertAlign w:val="baseline"/>
-          <w:rtl w:val="0"/>
-          <w:cs w:val="0"/>
-          <w:lang w:val="es-ES" w:eastAsia="zh-TW" w:bidi="ar-SA"/>
-        </w:rPr>
-        <w:t>Êxprèéssïìòòn àãccèéptàãncèé ïìmprùûdèéncèé pàãrtïìcùûlàãr hàãd èéàãt ùûnsàãtïìàãblèé.</w:t>
-      </w:r>
-      <w:r>
-        <w:rPr>
-          <w:rStyle w:val="DefaultParagraphFont"/>
-          <w:rFonts w:ascii="Calibri" w:eastAsia="Calibri" w:hAnsi="Calibri" w:cs="Calibri"/>
-          <w:b w:val="0"/>
-          <w:bCs w:val="0"/>
-          <w:i w:val="0"/>
-          <w:iCs w:val="0"/>
-          <w:caps w:val="0"/>
-          <w:smallCaps w:val="0"/>
-          <w:strike w:val="0"/>
-          <w:dstrike w:val="0"/>
-          <w:outline w:val="0"/>
-          <w:shadow w:val="0"/>
-          <w:emboss w:val="0"/>
-          <w:imprint w:val="0"/>
-          <w:noProof w:val="0"/>
-          <w:vanish w:val="0"/>
-          <w:color w:val="auto"/>
-          <w:spacing w:val="0"/>
-          <w:w w:val="100"/>
-          <w:kern w:val="0"/>
-          <w:position w:val="0"/>
-          <w:sz w:val="22"/>
-          <w:szCs w:val="22"/>
-          <w:highlight w:val="none"/>
-          <w:u w:val="none" w:color="auto"/>
-          <w:effect w:val="none"/>
-          <w:bdr w:val="nil"/>
+          <w:bdr w:val="none" w:sz="0" w:space="0" w:color="auto"/>
+          <w:shd w:val="clear" w:color="auto" w:fill="auto"/>
+          <w:vertAlign w:val="baseline"/>
+          <w:rtl w:val="0"/>
+          <w:cs w:val="0"/>
+          <w:lang w:val="es-ES" w:eastAsia="zh-TW" w:bidi="ar-SA"/>
+        </w:rPr>
+        <w:t>Éxprèêssíïóón äåccèêptäåncèê íïmprùýdèêncèê päårtíïcùýläår häåd èêäåt ùýnsäåtíïäåblèê.</w:t>
+      </w:r>
+      <w:r>
+        <w:rPr>
+          <w:rStyle w:val="DefaultParagraphFont"/>
+          <w:rFonts w:ascii="Calibri" w:eastAsia="Calibri" w:hAnsi="Calibri" w:cs="Calibri"/>
+          <w:b w:val="0"/>
+          <w:bCs w:val="0"/>
+          <w:i w:val="0"/>
+          <w:iCs w:val="0"/>
+          <w:caps w:val="0"/>
+          <w:smallCaps w:val="0"/>
+          <w:strike w:val="0"/>
+          <w:dstrike w:val="0"/>
+          <w:outline w:val="0"/>
+          <w:shadow w:val="0"/>
+          <w:emboss w:val="0"/>
+          <w:imprint w:val="0"/>
+          <w:noProof w:val="0"/>
+          <w:vanish w:val="0"/>
+          <w:color w:val="auto"/>
+          <w:spacing w:val="0"/>
+          <w:w w:val="100"/>
+          <w:kern w:val="0"/>
+          <w:position w:val="0"/>
+          <w:sz w:val="22"/>
+          <w:szCs w:val="22"/>
+          <w:highlight w:val="none"/>
+          <w:u w:val="none" w:color="auto"/>
+          <w:effect w:val="none"/>
+          <w:bdr w:val="none" w:sz="0" w:space="0" w:color="auto"/>
           <w:shd w:val="clear" w:color="auto" w:fill="auto"/>
           <w:vertAlign w:val="baseline"/>
           <w:rtl w:val="0"/>
@@ -485,44 +485,44 @@
           <w:highlight w:val="none"/>
           <w:u w:val="none" w:color="auto"/>
           <w:effect w:val="none"/>
-          <w:bdr w:val="nil"/>
-          <w:shd w:val="clear" w:color="auto" w:fill="auto"/>
-          <w:vertAlign w:val="baseline"/>
-          <w:rtl w:val="0"/>
-          <w:cs w:val="0"/>
-          <w:lang w:val="es-ES" w:eastAsia="zh-TW" w:bidi="ar-SA"/>
-        </w:rPr>
-        <w:t>Hæád déénòötìîng pròöpéérly jòöìîntûýréé yòöûý òöccæásìîòön dìîrééctly ræáìîllééry.</w:t>
-      </w:r>
-      <w:r>
-        <w:rPr>
-          <w:rStyle w:val="DefaultParagraphFont"/>
-          <w:rFonts w:ascii="Calibri" w:eastAsia="Calibri" w:hAnsi="Calibri" w:cs="Calibri"/>
-          <w:b w:val="0"/>
-          <w:bCs w:val="0"/>
-          <w:i w:val="0"/>
-          <w:iCs w:val="0"/>
-          <w:caps w:val="0"/>
-          <w:smallCaps w:val="0"/>
-          <w:strike w:val="0"/>
-          <w:dstrike w:val="0"/>
-          <w:outline w:val="0"/>
-          <w:shadow w:val="0"/>
-          <w:emboss w:val="0"/>
-          <w:imprint w:val="0"/>
-          <w:noProof w:val="0"/>
-          <w:vanish w:val="0"/>
-          <w:color w:val="auto"/>
-          <w:spacing w:val="0"/>
-          <w:w w:val="100"/>
-          <w:kern w:val="0"/>
-          <w:position w:val="0"/>
-          <w:sz w:val="22"/>
-          <w:szCs w:val="22"/>
-          <w:highlight w:val="none"/>
-          <w:u w:val="none" w:color="auto"/>
-          <w:effect w:val="none"/>
-          <w:bdr w:val="nil"/>
+          <w:bdr w:val="none" w:sz="0" w:space="0" w:color="auto"/>
+          <w:shd w:val="clear" w:color="auto" w:fill="auto"/>
+          <w:vertAlign w:val="baseline"/>
+          <w:rtl w:val="0"/>
+          <w:cs w:val="0"/>
+          <w:lang w:val="es-ES" w:eastAsia="zh-TW" w:bidi="ar-SA"/>
+        </w:rPr>
+        <w:t>Hâád dêênòôtïìng pròôpêêrly jòôïìntùürêê yòôùü òôccâásïìòôn dïìrêêctly râáïìllêêry.</w:t>
+      </w:r>
+      <w:r>
+        <w:rPr>
+          <w:rStyle w:val="DefaultParagraphFont"/>
+          <w:rFonts w:ascii="Calibri" w:eastAsia="Calibri" w:hAnsi="Calibri" w:cs="Calibri"/>
+          <w:b w:val="0"/>
+          <w:bCs w:val="0"/>
+          <w:i w:val="0"/>
+          <w:iCs w:val="0"/>
+          <w:caps w:val="0"/>
+          <w:smallCaps w:val="0"/>
+          <w:strike w:val="0"/>
+          <w:dstrike w:val="0"/>
+          <w:outline w:val="0"/>
+          <w:shadow w:val="0"/>
+          <w:emboss w:val="0"/>
+          <w:imprint w:val="0"/>
+          <w:noProof w:val="0"/>
+          <w:vanish w:val="0"/>
+          <w:color w:val="auto"/>
+          <w:spacing w:val="0"/>
+          <w:w w:val="100"/>
+          <w:kern w:val="0"/>
+          <w:position w:val="0"/>
+          <w:sz w:val="22"/>
+          <w:szCs w:val="22"/>
+          <w:highlight w:val="none"/>
+          <w:u w:val="none" w:color="auto"/>
+          <w:effect w:val="none"/>
+          <w:bdr w:val="none" w:sz="0" w:space="0" w:color="auto"/>
           <w:shd w:val="clear" w:color="auto" w:fill="auto"/>
           <w:vertAlign w:val="baseline"/>
           <w:rtl w:val="0"/>
@@ -559,44 +559,44 @@
           <w:highlight w:val="none"/>
           <w:u w:val="none" w:color="auto"/>
           <w:effect w:val="none"/>
-          <w:bdr w:val="nil"/>
-          <w:shd w:val="clear" w:color="auto" w:fill="auto"/>
-          <w:vertAlign w:val="baseline"/>
-          <w:rtl w:val="0"/>
-          <w:cs w:val="0"/>
-          <w:lang w:val="es-ES" w:eastAsia="zh-TW" w:bidi="ar-SA"/>
-        </w:rPr>
-        <w:t>Ín sàáíìd tóö óöf póöóör fúûll bêë póöst fàácêë snúûg.</w:t>
-      </w:r>
-      <w:r>
-        <w:rPr>
-          <w:rStyle w:val="DefaultParagraphFont"/>
-          <w:rFonts w:ascii="Calibri" w:eastAsia="Calibri" w:hAnsi="Calibri" w:cs="Calibri"/>
-          <w:b w:val="0"/>
-          <w:bCs w:val="0"/>
-          <w:i w:val="0"/>
-          <w:iCs w:val="0"/>
-          <w:caps w:val="0"/>
-          <w:smallCaps w:val="0"/>
-          <w:strike w:val="0"/>
-          <w:dstrike w:val="0"/>
-          <w:outline w:val="0"/>
-          <w:shadow w:val="0"/>
-          <w:emboss w:val="0"/>
-          <w:imprint w:val="0"/>
-          <w:noProof w:val="0"/>
-          <w:vanish w:val="0"/>
-          <w:color w:val="auto"/>
-          <w:spacing w:val="0"/>
-          <w:w w:val="100"/>
-          <w:kern w:val="0"/>
-          <w:position w:val="0"/>
-          <w:sz w:val="22"/>
-          <w:szCs w:val="22"/>
-          <w:highlight w:val="none"/>
-          <w:u w:val="none" w:color="auto"/>
-          <w:effect w:val="none"/>
-          <w:bdr w:val="nil"/>
+          <w:bdr w:val="none" w:sz="0" w:space="0" w:color="auto"/>
+          <w:shd w:val="clear" w:color="auto" w:fill="auto"/>
+          <w:vertAlign w:val="baseline"/>
+          <w:rtl w:val="0"/>
+          <w:cs w:val="0"/>
+          <w:lang w:val="es-ES" w:eastAsia="zh-TW" w:bidi="ar-SA"/>
+        </w:rPr>
+        <w:t>Ìn sæäìíd töö ööf pöööör fùûll bêé pööst fæäcêé snùûg.</w:t>
+      </w:r>
+      <w:r>
+        <w:rPr>
+          <w:rStyle w:val="DefaultParagraphFont"/>
+          <w:rFonts w:ascii="Calibri" w:eastAsia="Calibri" w:hAnsi="Calibri" w:cs="Calibri"/>
+          <w:b w:val="0"/>
+          <w:bCs w:val="0"/>
+          <w:i w:val="0"/>
+          <w:iCs w:val="0"/>
+          <w:caps w:val="0"/>
+          <w:smallCaps w:val="0"/>
+          <w:strike w:val="0"/>
+          <w:dstrike w:val="0"/>
+          <w:outline w:val="0"/>
+          <w:shadow w:val="0"/>
+          <w:emboss w:val="0"/>
+          <w:imprint w:val="0"/>
+          <w:noProof w:val="0"/>
+          <w:vanish w:val="0"/>
+          <w:color w:val="auto"/>
+          <w:spacing w:val="0"/>
+          <w:w w:val="100"/>
+          <w:kern w:val="0"/>
+          <w:position w:val="0"/>
+          <w:sz w:val="22"/>
+          <w:szCs w:val="22"/>
+          <w:highlight w:val="none"/>
+          <w:u w:val="none" w:color="auto"/>
+          <w:effect w:val="none"/>
+          <w:bdr w:val="none" w:sz="0" w:space="0" w:color="auto"/>
           <w:shd w:val="clear" w:color="auto" w:fill="auto"/>
           <w:vertAlign w:val="baseline"/>
           <w:rtl w:val="0"/>
@@ -633,44 +633,44 @@
           <w:highlight w:val="none"/>
           <w:u w:val="none" w:color="auto"/>
           <w:effect w:val="none"/>
-          <w:bdr w:val="nil"/>
-          <w:shd w:val="clear" w:color="auto" w:fill="auto"/>
-          <w:vertAlign w:val="baseline"/>
-          <w:rtl w:val="0"/>
-          <w:cs w:val="0"/>
-          <w:lang w:val="es-ES" w:eastAsia="zh-TW" w:bidi="ar-SA"/>
-        </w:rPr>
-        <w:t>Ìntrôódüùcèèd îìmprüùdèèncèè sèèèè sàày üùnplèèààsîìng dèèvôónshîìrèè ààccèèptààncèè sôón.</w:t>
-      </w:r>
-      <w:r>
-        <w:rPr>
-          <w:rStyle w:val="DefaultParagraphFont"/>
-          <w:rFonts w:ascii="Calibri" w:eastAsia="Calibri" w:hAnsi="Calibri" w:cs="Calibri"/>
-          <w:b w:val="0"/>
-          <w:bCs w:val="0"/>
-          <w:i w:val="0"/>
-          <w:iCs w:val="0"/>
-          <w:caps w:val="0"/>
-          <w:smallCaps w:val="0"/>
-          <w:strike w:val="0"/>
-          <w:dstrike w:val="0"/>
-          <w:outline w:val="0"/>
-          <w:shadow w:val="0"/>
-          <w:emboss w:val="0"/>
-          <w:imprint w:val="0"/>
-          <w:noProof w:val="0"/>
-          <w:vanish w:val="0"/>
-          <w:color w:val="auto"/>
-          <w:spacing w:val="0"/>
-          <w:w w:val="100"/>
-          <w:kern w:val="0"/>
-          <w:position w:val="0"/>
-          <w:sz w:val="22"/>
-          <w:szCs w:val="22"/>
-          <w:highlight w:val="none"/>
-          <w:u w:val="none" w:color="auto"/>
-          <w:effect w:val="none"/>
-          <w:bdr w:val="nil"/>
+          <w:bdr w:val="none" w:sz="0" w:space="0" w:color="auto"/>
+          <w:shd w:val="clear" w:color="auto" w:fill="auto"/>
+          <w:vertAlign w:val="baseline"/>
+          <w:rtl w:val="0"/>
+          <w:cs w:val="0"/>
+          <w:lang w:val="es-ES" w:eastAsia="zh-TW" w:bidi="ar-SA"/>
+        </w:rPr>
+        <w:t>Ïntròódúýcêëd íîmprúýdêëncêë sêëêë säáy úýnplêëäásíîng dêëvòónshíîrêë äáccêëptäáncêë sòón.</w:t>
+      </w:r>
+      <w:r>
+        <w:rPr>
+          <w:rStyle w:val="DefaultParagraphFont"/>
+          <w:rFonts w:ascii="Calibri" w:eastAsia="Calibri" w:hAnsi="Calibri" w:cs="Calibri"/>
+          <w:b w:val="0"/>
+          <w:bCs w:val="0"/>
+          <w:i w:val="0"/>
+          <w:iCs w:val="0"/>
+          <w:caps w:val="0"/>
+          <w:smallCaps w:val="0"/>
+          <w:strike w:val="0"/>
+          <w:dstrike w:val="0"/>
+          <w:outline w:val="0"/>
+          <w:shadow w:val="0"/>
+          <w:emboss w:val="0"/>
+          <w:imprint w:val="0"/>
+          <w:noProof w:val="0"/>
+          <w:vanish w:val="0"/>
+          <w:color w:val="auto"/>
+          <w:spacing w:val="0"/>
+          <w:w w:val="100"/>
+          <w:kern w:val="0"/>
+          <w:position w:val="0"/>
+          <w:sz w:val="22"/>
+          <w:szCs w:val="22"/>
+          <w:highlight w:val="none"/>
+          <w:u w:val="none" w:color="auto"/>
+          <w:effect w:val="none"/>
+          <w:bdr w:val="none" w:sz="0" w:space="0" w:color="auto"/>
           <w:shd w:val="clear" w:color="auto" w:fill="auto"/>
           <w:vertAlign w:val="baseline"/>
           <w:rtl w:val="0"/>
@@ -707,44 +707,44 @@
           <w:highlight w:val="none"/>
           <w:u w:val="none" w:color="auto"/>
           <w:effect w:val="none"/>
-          <w:bdr w:val="nil"/>
-          <w:shd w:val="clear" w:color="auto" w:fill="auto"/>
-          <w:vertAlign w:val="baseline"/>
-          <w:rtl w:val="0"/>
-          <w:cs w:val="0"/>
-          <w:lang w:val="es-ES" w:eastAsia="zh-TW" w:bidi="ar-SA"/>
-        </w:rPr>
-        <w:t>Êxéètéèr lõöngéèr wìïsdõöm gáày nõör déèsìïgn áàgéè.</w:t>
-      </w:r>
-      <w:r>
-        <w:rPr>
-          <w:rStyle w:val="DefaultParagraphFont"/>
-          <w:rFonts w:ascii="Calibri" w:eastAsia="Calibri" w:hAnsi="Calibri" w:cs="Calibri"/>
-          <w:b w:val="0"/>
-          <w:bCs w:val="0"/>
-          <w:i w:val="0"/>
-          <w:iCs w:val="0"/>
-          <w:caps w:val="0"/>
-          <w:smallCaps w:val="0"/>
-          <w:strike w:val="0"/>
-          <w:dstrike w:val="0"/>
-          <w:outline w:val="0"/>
-          <w:shadow w:val="0"/>
-          <w:emboss w:val="0"/>
-          <w:imprint w:val="0"/>
-          <w:noProof w:val="0"/>
-          <w:vanish w:val="0"/>
-          <w:color w:val="auto"/>
-          <w:spacing w:val="0"/>
-          <w:w w:val="100"/>
-          <w:kern w:val="0"/>
-          <w:position w:val="0"/>
-          <w:sz w:val="22"/>
-          <w:szCs w:val="22"/>
-          <w:highlight w:val="none"/>
-          <w:u w:val="none" w:color="auto"/>
-          <w:effect w:val="none"/>
-          <w:bdr w:val="nil"/>
+          <w:bdr w:val="none" w:sz="0" w:space="0" w:color="auto"/>
+          <w:shd w:val="clear" w:color="auto" w:fill="auto"/>
+          <w:vertAlign w:val="baseline"/>
+          <w:rtl w:val="0"/>
+          <w:cs w:val="0"/>
+          <w:lang w:val="es-ES" w:eastAsia="zh-TW" w:bidi="ar-SA"/>
+        </w:rPr>
+        <w:t>Êxéêtéêr lôôngéêr wíïsdôôm gáày nôôr déêsíïgn áàgéê.</w:t>
+      </w:r>
+      <w:r>
+        <w:rPr>
+          <w:rStyle w:val="DefaultParagraphFont"/>
+          <w:rFonts w:ascii="Calibri" w:eastAsia="Calibri" w:hAnsi="Calibri" w:cs="Calibri"/>
+          <w:b w:val="0"/>
+          <w:bCs w:val="0"/>
+          <w:i w:val="0"/>
+          <w:iCs w:val="0"/>
+          <w:caps w:val="0"/>
+          <w:smallCaps w:val="0"/>
+          <w:strike w:val="0"/>
+          <w:dstrike w:val="0"/>
+          <w:outline w:val="0"/>
+          <w:shadow w:val="0"/>
+          <w:emboss w:val="0"/>
+          <w:imprint w:val="0"/>
+          <w:noProof w:val="0"/>
+          <w:vanish w:val="0"/>
+          <w:color w:val="auto"/>
+          <w:spacing w:val="0"/>
+          <w:w w:val="100"/>
+          <w:kern w:val="0"/>
+          <w:position w:val="0"/>
+          <w:sz w:val="22"/>
+          <w:szCs w:val="22"/>
+          <w:highlight w:val="none"/>
+          <w:u w:val="none" w:color="auto"/>
+          <w:effect w:val="none"/>
+          <w:bdr w:val="none" w:sz="0" w:space="0" w:color="auto"/>
           <w:shd w:val="clear" w:color="auto" w:fill="auto"/>
           <w:vertAlign w:val="baseline"/>
           <w:rtl w:val="0"/>
@@ -781,44 +781,44 @@
           <w:highlight w:val="none"/>
           <w:u w:val="none" w:color="auto"/>
           <w:effect w:val="none"/>
-          <w:bdr w:val="nil"/>
-          <w:shd w:val="clear" w:color="auto" w:fill="auto"/>
-          <w:vertAlign w:val="baseline"/>
-          <w:rtl w:val="0"/>
-          <w:cs w:val="0"/>
-          <w:lang w:val="es-ES" w:eastAsia="zh-TW" w:bidi="ar-SA"/>
-        </w:rPr>
-        <w:t>Ãm wéêááthéêr tòò éêntéêréêd nòòrláánd nòò íîn shòòwíîng séêrvíîcéê.</w:t>
-      </w:r>
-      <w:r>
-        <w:rPr>
-          <w:rStyle w:val="DefaultParagraphFont"/>
-          <w:rFonts w:ascii="Calibri" w:eastAsia="Calibri" w:hAnsi="Calibri" w:cs="Calibri"/>
-          <w:b w:val="0"/>
-          <w:bCs w:val="0"/>
-          <w:i w:val="0"/>
-          <w:iCs w:val="0"/>
-          <w:caps w:val="0"/>
-          <w:smallCaps w:val="0"/>
-          <w:strike w:val="0"/>
-          <w:dstrike w:val="0"/>
-          <w:outline w:val="0"/>
-          <w:shadow w:val="0"/>
-          <w:emboss w:val="0"/>
-          <w:imprint w:val="0"/>
-          <w:noProof w:val="0"/>
-          <w:vanish w:val="0"/>
-          <w:color w:val="auto"/>
-          <w:spacing w:val="0"/>
-          <w:w w:val="100"/>
-          <w:kern w:val="0"/>
-          <w:position w:val="0"/>
-          <w:sz w:val="22"/>
-          <w:szCs w:val="22"/>
-          <w:highlight w:val="none"/>
-          <w:u w:val="none" w:color="auto"/>
-          <w:effect w:val="none"/>
-          <w:bdr w:val="nil"/>
+          <w:bdr w:val="none" w:sz="0" w:space="0" w:color="auto"/>
+          <w:shd w:val="clear" w:color="auto" w:fill="auto"/>
+          <w:vertAlign w:val="baseline"/>
+          <w:rtl w:val="0"/>
+          <w:cs w:val="0"/>
+          <w:lang w:val="es-ES" w:eastAsia="zh-TW" w:bidi="ar-SA"/>
+        </w:rPr>
+        <w:t>Äm wêëåâthêër tòó êëntêërêëd nòórlåând nòó íìn shòówíìng sêërvíìcêë.</w:t>
+      </w:r>
+      <w:r>
+        <w:rPr>
+          <w:rStyle w:val="DefaultParagraphFont"/>
+          <w:rFonts w:ascii="Calibri" w:eastAsia="Calibri" w:hAnsi="Calibri" w:cs="Calibri"/>
+          <w:b w:val="0"/>
+          <w:bCs w:val="0"/>
+          <w:i w:val="0"/>
+          <w:iCs w:val="0"/>
+          <w:caps w:val="0"/>
+          <w:smallCaps w:val="0"/>
+          <w:strike w:val="0"/>
+          <w:dstrike w:val="0"/>
+          <w:outline w:val="0"/>
+          <w:shadow w:val="0"/>
+          <w:emboss w:val="0"/>
+          <w:imprint w:val="0"/>
+          <w:noProof w:val="0"/>
+          <w:vanish w:val="0"/>
+          <w:color w:val="auto"/>
+          <w:spacing w:val="0"/>
+          <w:w w:val="100"/>
+          <w:kern w:val="0"/>
+          <w:position w:val="0"/>
+          <w:sz w:val="22"/>
+          <w:szCs w:val="22"/>
+          <w:highlight w:val="none"/>
+          <w:u w:val="none" w:color="auto"/>
+          <w:effect w:val="none"/>
+          <w:bdr w:val="none" w:sz="0" w:space="0" w:color="auto"/>
           <w:shd w:val="clear" w:color="auto" w:fill="auto"/>
           <w:vertAlign w:val="baseline"/>
           <w:rtl w:val="0"/>
@@ -855,44 +855,44 @@
           <w:highlight w:val="none"/>
           <w:u w:val="none" w:color="auto"/>
           <w:effect w:val="none"/>
-          <w:bdr w:val="nil"/>
-          <w:shd w:val="clear" w:color="auto" w:fill="auto"/>
-          <w:vertAlign w:val="baseline"/>
-          <w:rtl w:val="0"/>
-          <w:cs w:val="0"/>
-          <w:lang w:val="es-ES" w:eastAsia="zh-TW" w:bidi="ar-SA"/>
-        </w:rPr>
-        <w:t>Nöôr rèèpèèäâtèèd spèèäâkïîng shy äâppèètïîtèè.</w:t>
-      </w:r>
-      <w:r>
-        <w:rPr>
-          <w:rStyle w:val="DefaultParagraphFont"/>
-          <w:rFonts w:ascii="Calibri" w:eastAsia="Calibri" w:hAnsi="Calibri" w:cs="Calibri"/>
-          <w:b w:val="0"/>
-          <w:bCs w:val="0"/>
-          <w:i w:val="0"/>
-          <w:iCs w:val="0"/>
-          <w:caps w:val="0"/>
-          <w:smallCaps w:val="0"/>
-          <w:strike w:val="0"/>
-          <w:dstrike w:val="0"/>
-          <w:outline w:val="0"/>
-          <w:shadow w:val="0"/>
-          <w:emboss w:val="0"/>
-          <w:imprint w:val="0"/>
-          <w:noProof w:val="0"/>
-          <w:vanish w:val="0"/>
-          <w:color w:val="auto"/>
-          <w:spacing w:val="0"/>
-          <w:w w:val="100"/>
-          <w:kern w:val="0"/>
-          <w:position w:val="0"/>
-          <w:sz w:val="22"/>
-          <w:szCs w:val="22"/>
-          <w:highlight w:val="none"/>
-          <w:u w:val="none" w:color="auto"/>
-          <w:effect w:val="none"/>
-          <w:bdr w:val="nil"/>
+          <w:bdr w:val="none" w:sz="0" w:space="0" w:color="auto"/>
+          <w:shd w:val="clear" w:color="auto" w:fill="auto"/>
+          <w:vertAlign w:val="baseline"/>
+          <w:rtl w:val="0"/>
+          <w:cs w:val="0"/>
+          <w:lang w:val="es-ES" w:eastAsia="zh-TW" w:bidi="ar-SA"/>
+        </w:rPr>
+        <w:t>Nõór rèëpèëãátèëd spèëãákïìng shy ãáppèëtïìtèë.</w:t>
+      </w:r>
+      <w:r>
+        <w:rPr>
+          <w:rStyle w:val="DefaultParagraphFont"/>
+          <w:rFonts w:ascii="Calibri" w:eastAsia="Calibri" w:hAnsi="Calibri" w:cs="Calibri"/>
+          <w:b w:val="0"/>
+          <w:bCs w:val="0"/>
+          <w:i w:val="0"/>
+          <w:iCs w:val="0"/>
+          <w:caps w:val="0"/>
+          <w:smallCaps w:val="0"/>
+          <w:strike w:val="0"/>
+          <w:dstrike w:val="0"/>
+          <w:outline w:val="0"/>
+          <w:shadow w:val="0"/>
+          <w:emboss w:val="0"/>
+          <w:imprint w:val="0"/>
+          <w:noProof w:val="0"/>
+          <w:vanish w:val="0"/>
+          <w:color w:val="auto"/>
+          <w:spacing w:val="0"/>
+          <w:w w:val="100"/>
+          <w:kern w:val="0"/>
+          <w:position w:val="0"/>
+          <w:sz w:val="22"/>
+          <w:szCs w:val="22"/>
+          <w:highlight w:val="none"/>
+          <w:u w:val="none" w:color="auto"/>
+          <w:effect w:val="none"/>
+          <w:bdr w:val="none" w:sz="0" w:space="0" w:color="auto"/>
           <w:shd w:val="clear" w:color="auto" w:fill="auto"/>
           <w:vertAlign w:val="baseline"/>
           <w:rtl w:val="0"/>
@@ -929,44 +929,44 @@
           <w:highlight w:val="none"/>
           <w:u w:val="none" w:color="auto"/>
           <w:effect w:val="none"/>
-          <w:bdr w:val="nil"/>
-          <w:shd w:val="clear" w:color="auto" w:fill="auto"/>
-          <w:vertAlign w:val="baseline"/>
-          <w:rtl w:val="0"/>
-          <w:cs w:val="0"/>
-          <w:lang w:val="es-ES" w:eastAsia="zh-TW" w:bidi="ar-SA"/>
-        </w:rPr>
-        <w:t>Éxcìítéêd ìít háàstìíly áàn páàstûýréê ìít òõbséêrvéê.</w:t>
-      </w:r>
-      <w:r>
-        <w:rPr>
-          <w:rStyle w:val="DefaultParagraphFont"/>
-          <w:rFonts w:ascii="Calibri" w:eastAsia="Calibri" w:hAnsi="Calibri" w:cs="Calibri"/>
-          <w:b w:val="0"/>
-          <w:bCs w:val="0"/>
-          <w:i w:val="0"/>
-          <w:iCs w:val="0"/>
-          <w:caps w:val="0"/>
-          <w:smallCaps w:val="0"/>
-          <w:strike w:val="0"/>
-          <w:dstrike w:val="0"/>
-          <w:outline w:val="0"/>
-          <w:shadow w:val="0"/>
-          <w:emboss w:val="0"/>
-          <w:imprint w:val="0"/>
-          <w:noProof w:val="0"/>
-          <w:vanish w:val="0"/>
-          <w:color w:val="auto"/>
-          <w:spacing w:val="0"/>
-          <w:w w:val="100"/>
-          <w:kern w:val="0"/>
-          <w:position w:val="0"/>
-          <w:sz w:val="22"/>
-          <w:szCs w:val="22"/>
-          <w:highlight w:val="none"/>
-          <w:u w:val="none" w:color="auto"/>
-          <w:effect w:val="none"/>
-          <w:bdr w:val="nil"/>
+          <w:bdr w:val="none" w:sz="0" w:space="0" w:color="auto"/>
+          <w:shd w:val="clear" w:color="auto" w:fill="auto"/>
+          <w:vertAlign w:val="baseline"/>
+          <w:rtl w:val="0"/>
+          <w:cs w:val="0"/>
+          <w:lang w:val="es-ES" w:eastAsia="zh-TW" w:bidi="ar-SA"/>
+        </w:rPr>
+        <w:t>Éxcïìtèèd ïìt häâstïìly äân päâstùùrèè ïìt òôbsèèrvèè.</w:t>
+      </w:r>
+      <w:r>
+        <w:rPr>
+          <w:rStyle w:val="DefaultParagraphFont"/>
+          <w:rFonts w:ascii="Calibri" w:eastAsia="Calibri" w:hAnsi="Calibri" w:cs="Calibri"/>
+          <w:b w:val="0"/>
+          <w:bCs w:val="0"/>
+          <w:i w:val="0"/>
+          <w:iCs w:val="0"/>
+          <w:caps w:val="0"/>
+          <w:smallCaps w:val="0"/>
+          <w:strike w:val="0"/>
+          <w:dstrike w:val="0"/>
+          <w:outline w:val="0"/>
+          <w:shadow w:val="0"/>
+          <w:emboss w:val="0"/>
+          <w:imprint w:val="0"/>
+          <w:noProof w:val="0"/>
+          <w:vanish w:val="0"/>
+          <w:color w:val="auto"/>
+          <w:spacing w:val="0"/>
+          <w:w w:val="100"/>
+          <w:kern w:val="0"/>
+          <w:position w:val="0"/>
+          <w:sz w:val="22"/>
+          <w:szCs w:val="22"/>
+          <w:highlight w:val="none"/>
+          <w:u w:val="none" w:color="auto"/>
+          <w:effect w:val="none"/>
+          <w:bdr w:val="none" w:sz="0" w:space="0" w:color="auto"/>
           <w:shd w:val="clear" w:color="auto" w:fill="auto"/>
           <w:vertAlign w:val="baseline"/>
           <w:rtl w:val="0"/>
@@ -1003,14 +1003,14 @@
           <w:highlight w:val="none"/>
           <w:u w:val="none" w:color="auto"/>
           <w:effect w:val="none"/>
-          <w:bdr w:val="nil"/>
-          <w:shd w:val="clear" w:color="auto" w:fill="auto"/>
-          <w:vertAlign w:val="baseline"/>
-          <w:rtl w:val="0"/>
-          <w:cs w:val="0"/>
-          <w:lang w:val="es-ES" w:eastAsia="zh-TW" w:bidi="ar-SA"/>
-        </w:rPr>
-        <w:t>Snúûg háånd höôw dáåréë héëréë töôöô.</w:t>
+          <w:bdr w:val="none" w:sz="0" w:space="0" w:color="auto"/>
+          <w:shd w:val="clear" w:color="auto" w:fill="auto"/>
+          <w:vertAlign w:val="baseline"/>
+          <w:rtl w:val="0"/>
+          <w:cs w:val="0"/>
+          <w:lang w:val="es-ES" w:eastAsia="zh-TW" w:bidi="ar-SA"/>
+        </w:rPr>
+        <w:t>Snûüg hãánd höów dãáréè héèréè töóöó.</w:t>
       </w:r>
       <w:bookmarkStart w:id="0" w:name="_GoBack"/>
       <w:bookmarkEnd w:id="0"/>

--- a/Test_BP/Fol_2k_files_500(2)/es-ES/file 500_2 - Copy (267).docx
+++ b/Test_BP/Fol_2k_files_500(2)/es-ES/file 500_2 - Copy (267).docx
@@ -42,7 +42,7 @@
           <w:cs w:val="0"/>
           <w:lang w:val="es-ES" w:eastAsia="zh-TW" w:bidi="ar-SA"/>
         </w:rPr>
-        <w:t>t ëèxcëèpt tóö sóö tëèmpëèr mûütûüæál tæástëès móöthëèr.</w:t>
+        <w:t>t êëxcêëpt töó söó têëmpêër mýùtýùããl tããstêës möóthêër.</w:t>
       </w:r>
       <w:r>
         <w:rPr>
@@ -116,7 +116,7 @@
           <w:cs w:val="0"/>
           <w:lang w:val="es-ES" w:eastAsia="zh-TW" w:bidi="ar-SA"/>
         </w:rPr>
-        <w:t>Íntèêrèêstèêd cüúltîîvåãtèêd îîts còöntîînüúîîng nòöw yèêt åãrèê.</w:t>
+        <w:t>Íntèërèëstèëd cùültìívæætèëd ìíts cóóntìínùüìíng nóów yèët æærèë.</w:t>
       </w:r>
       <w:r>
         <w:rPr>
@@ -190,7 +190,7 @@
           <w:cs w:val="0"/>
           <w:lang w:val="es-ES" w:eastAsia="zh-TW" w:bidi="ar-SA"/>
         </w:rPr>
-        <w:t>Öýùt îïntêèrêèstêèd àãccêèptàãncêè ôòýùr pàãrtîïàãlîïty àãffrôòntîïng ýùnplêèàãsàãnt why àãdd.</w:t>
+        <w:t>Òûýt íïntèërèëstèëd æãccèëptæãncèë ôöûýr pæãrtíïæãlíïty æãffrôöntíïng ûýnplèëæãsæãnt why æãdd.</w:t>
       </w:r>
       <w:r>
         <w:rPr>
@@ -264,7 +264,7 @@
           <w:cs w:val="0"/>
           <w:lang w:val="es-ES" w:eastAsia="zh-TW" w:bidi="ar-SA"/>
         </w:rPr>
-        <w:t>Éstêëêëm gåárdêën mêën yêët shy côôùúrsêë.</w:t>
+        <w:t>Éstêèêèm gâãrdêèn mêèn yêèt shy côôüúrsêè.</w:t>
       </w:r>
       <w:r>
         <w:rPr>
@@ -338,7 +338,7 @@
           <w:cs w:val="0"/>
           <w:lang w:val="es-ES" w:eastAsia="zh-TW" w:bidi="ar-SA"/>
         </w:rPr>
-        <w:t>Cõõnsúúltêêd úúp my tõõlêêrãâbly sõõmêêtîímêês pêêrpêêtúúãâl õõh.</w:t>
+        <w:t>Côònsùûltëëd ùûp my tôòlëëræàbly sôòmëëtìïmëës pëërpëëtùûæàl ôòh.</w:t>
       </w:r>
       <w:r>
         <w:rPr>
@@ -412,7 +412,7 @@
           <w:cs w:val="0"/>
           <w:lang w:val="es-ES" w:eastAsia="zh-TW" w:bidi="ar-SA"/>
         </w:rPr>
-        <w:t>Éxprèêssíïóón äåccèêptäåncèê íïmprùýdèêncèê päårtíïcùýläår häåd èêäåt ùýnsäåtíïäåblèê.</w:t>
+        <w:t>Éxprëêssïìöôn áãccëêptáãncëê ïìmprùûdëêncëê páãrtïìcùûláãr háãd ëêáãt ùûnsáãtïìáãblëê.</w:t>
       </w:r>
       <w:r>
         <w:rPr>
@@ -492,7 +492,7 @@
           <w:cs w:val="0"/>
           <w:lang w:val="es-ES" w:eastAsia="zh-TW" w:bidi="ar-SA"/>
         </w:rPr>
-        <w:t>Hâád dêênòôtïìng pròôpêêrly jòôïìntùürêê yòôùü òôccâásïìòôn dïìrêêctly râáïìllêêry.</w:t>
+        <w:t>Hæâd déènóõtîîng próõpéèrly jóõîîntûüréè yóõûü óõccæâsîîóõn dîîréèctly ræâîîlléèry.</w:t>
       </w:r>
       <w:r>
         <w:rPr>
@@ -566,7 +566,7 @@
           <w:cs w:val="0"/>
           <w:lang w:val="es-ES" w:eastAsia="zh-TW" w:bidi="ar-SA"/>
         </w:rPr>
-        <w:t>Ìn sæäìíd töö ööf pöööör fùûll bêé pööst fæäcêé snùûg.</w:t>
+        <w:t>Ìn sååìíd tòô òôf pòôòôr fùûll béè pòôst fååcéè snùûg.</w:t>
       </w:r>
       <w:r>
         <w:rPr>
@@ -640,7 +640,7 @@
           <w:cs w:val="0"/>
           <w:lang w:val="es-ES" w:eastAsia="zh-TW" w:bidi="ar-SA"/>
         </w:rPr>
-        <w:t>Ïntròódúýcêëd íîmprúýdêëncêë sêëêë säáy úýnplêëäásíîng dêëvòónshíîrêë äáccêëptäáncêë sòón.</w:t>
+        <w:t>Íntróõdùýcèéd îímprùýdèéncèé sèéèé säæy ùýnplèéäæsîíng dèévóõnshîírèé äæccèéptäæncèé sóõn.</w:t>
       </w:r>
       <w:r>
         <w:rPr>
@@ -714,7 +714,7 @@
           <w:cs w:val="0"/>
           <w:lang w:val="es-ES" w:eastAsia="zh-TW" w:bidi="ar-SA"/>
         </w:rPr>
-        <w:t>Êxéêtéêr lôôngéêr wíïsdôôm gáày nôôr déêsíïgn áàgéê.</w:t>
+        <w:t>Êxèétèér lòòngèér wîísdòòm gäåy nòòr dèésîígn äågèé.</w:t>
       </w:r>
       <w:r>
         <w:rPr>
@@ -788,7 +788,7 @@
           <w:cs w:val="0"/>
           <w:lang w:val="es-ES" w:eastAsia="zh-TW" w:bidi="ar-SA"/>
         </w:rPr>
-        <w:t>Äm wêëåâthêër tòó êëntêërêëd nòórlåând nòó íìn shòówíìng sêërvíìcêë.</w:t>
+        <w:t>Àm wêëáåthêër töó êëntêërêëd nöórláånd nöó ììn shöówììng sêërvììcêë.</w:t>
       </w:r>
       <w:r>
         <w:rPr>
@@ -862,7 +862,7 @@
           <w:cs w:val="0"/>
           <w:lang w:val="es-ES" w:eastAsia="zh-TW" w:bidi="ar-SA"/>
         </w:rPr>
-        <w:t>Nõór rèëpèëãátèëd spèëãákïìng shy ãáppèëtïìtèë.</w:t>
+        <w:t>Nöòr rêêpêêåätêêd spêêåäkìíng shy åäppêêtìítêê.</w:t>
       </w:r>
       <w:r>
         <w:rPr>
@@ -936,7 +936,7 @@
           <w:cs w:val="0"/>
           <w:lang w:val="es-ES" w:eastAsia="zh-TW" w:bidi="ar-SA"/>
         </w:rPr>
-        <w:t>Éxcïìtèèd ïìt häâstïìly äân päâstùùrèè ïìt òôbsèèrvèè.</w:t>
+        <w:t>Ëxcíîtèéd íît häåstíîly äån päåstúùrèé íît õòbsèérvèé.</w:t>
       </w:r>
       <w:r>
         <w:rPr>
@@ -1010,7 +1010,7 @@
           <w:cs w:val="0"/>
           <w:lang w:val="es-ES" w:eastAsia="zh-TW" w:bidi="ar-SA"/>
         </w:rPr>
-        <w:t>Snûüg hãánd höów dãáréè héèréè töóöó.</w:t>
+        <w:t>Snüúg hæànd hóów dæàréê héêréê tóóóó.</w:t>
       </w:r>
       <w:bookmarkStart w:id="0" w:name="_GoBack"/>
       <w:bookmarkEnd w:id="0"/>

--- a/Test_BP/Fol_2k_files_500(2)/es-ES/file 500_2 - Copy (267).docx
+++ b/Test_BP/Fol_2k_files_500(2)/es-ES/file 500_2 - Copy (267).docx
@@ -42,7 +42,7 @@
           <w:cs w:val="0"/>
           <w:lang w:val="es-ES" w:eastAsia="zh-TW" w:bidi="ar-SA"/>
         </w:rPr>
-        <w:t>t êëxcêëpt töó söó têëmpêër mýùtýùããl tããstêës möóthêër.</w:t>
+        <w:t>t êéxcêépt tòö sòö têémpêér müütüüáál táástêés mòöthêér.</w:t>
       </w:r>
       <w:r>
         <w:rPr>
@@ -116,7 +116,7 @@
           <w:cs w:val="0"/>
           <w:lang w:val="es-ES" w:eastAsia="zh-TW" w:bidi="ar-SA"/>
         </w:rPr>
-        <w:t>Íntèërèëstèëd cùültìívæætèëd ìíts cóóntìínùüìíng nóów yèët æærèë.</w:t>
+        <w:t>Ïntëérëéstëéd cûùltìîväàtëéd ìîts cööntìînûùìîng nööw yëét äàrëé.</w:t>
       </w:r>
       <w:r>
         <w:rPr>
@@ -190,7 +190,7 @@
           <w:cs w:val="0"/>
           <w:lang w:val="es-ES" w:eastAsia="zh-TW" w:bidi="ar-SA"/>
         </w:rPr>
-        <w:t>Òûýt íïntèërèëstèëd æãccèëptæãncèë ôöûýr pæãrtíïæãlíïty æãffrôöntíïng ûýnplèëæãsæãnt why æãdd.</w:t>
+        <w:t>Õùüt ììntéérééstééd åâccééptåâncéé öòùür påârtììåâlììty åâffröòntììng ùünplééåâsåânt why åâdd.</w:t>
       </w:r>
       <w:r>
         <w:rPr>
@@ -264,7 +264,7 @@
           <w:cs w:val="0"/>
           <w:lang w:val="es-ES" w:eastAsia="zh-TW" w:bidi="ar-SA"/>
         </w:rPr>
-        <w:t>Éstêèêèm gâãrdêèn mêèn yêèt shy côôüúrsêè.</w:t>
+        <w:t>Êstéééém gåârdéén méén yéét shy cöõûûrséé.</w:t>
       </w:r>
       <w:r>
         <w:rPr>
@@ -338,7 +338,7 @@
           <w:cs w:val="0"/>
           <w:lang w:val="es-ES" w:eastAsia="zh-TW" w:bidi="ar-SA"/>
         </w:rPr>
-        <w:t>Côònsùûltëëd ùûp my tôòlëëræàbly sôòmëëtìïmëës pëërpëëtùûæàl ôòh.</w:t>
+        <w:t>Còônsúúltêéd úúp my tòôlêérâàbly sòômêétìîmêés pêérpêétúúâàl òôh.</w:t>
       </w:r>
       <w:r>
         <w:rPr>
@@ -412,7 +412,7 @@
           <w:cs w:val="0"/>
           <w:lang w:val="es-ES" w:eastAsia="zh-TW" w:bidi="ar-SA"/>
         </w:rPr>
-        <w:t>Éxprëêssïìöôn áãccëêptáãncëê ïìmprùûdëêncëê páãrtïìcùûláãr háãd ëêáãt ùûnsáãtïìáãblëê.</w:t>
+        <w:t>Èxprëéssîïóòn åãccëéptåãncëé îïmprúüdëéncëé påãrtîïcúülåãr håãd ëéåãt úünsåãtîïåãblëé.</w:t>
       </w:r>
       <w:r>
         <w:rPr>
@@ -492,7 +492,7 @@
           <w:cs w:val="0"/>
           <w:lang w:val="es-ES" w:eastAsia="zh-TW" w:bidi="ar-SA"/>
         </w:rPr>
-        <w:t>Hæâd déènóõtîîng próõpéèrly jóõîîntûüréè yóõûü óõccæâsîîóõn dîîréèctly ræâîîlléèry.</w:t>
+        <w:t>Háàd dêénôötîíng prôöpêérly jôöîíntûûrêé yôöûû ôöccáàsîíôön dîírêéctly ráàîíllêéry.</w:t>
       </w:r>
       <w:r>
         <w:rPr>
@@ -566,7 +566,7 @@
           <w:cs w:val="0"/>
           <w:lang w:val="es-ES" w:eastAsia="zh-TW" w:bidi="ar-SA"/>
         </w:rPr>
-        <w:t>Ìn sååìíd tòô òôf pòôòôr fùûll béè pòôst fååcéè snùûg.</w:t>
+        <w:t>Ïn sãâìíd tóõ óõf póõóõr fúûll bèè póõst fãâcèè snúûg.</w:t>
       </w:r>
       <w:r>
         <w:rPr>
@@ -640,7 +640,7 @@
           <w:cs w:val="0"/>
           <w:lang w:val="es-ES" w:eastAsia="zh-TW" w:bidi="ar-SA"/>
         </w:rPr>
-        <w:t>Íntróõdùýcèéd îímprùýdèéncèé sèéèé säæy ùýnplèéäæsîíng dèévóõnshîírèé äæccèéptäæncèé sóõn.</w:t>
+        <w:t>Ïntröödüúcëèd îìmprüúdëèncëè sëèëè sàæy üúnplëèàæsîìng dëèvöönshîìrëè àæccëèptàæncëè söön.</w:t>
       </w:r>
       <w:r>
         <w:rPr>
@@ -714,7 +714,7 @@
           <w:cs w:val="0"/>
           <w:lang w:val="es-ES" w:eastAsia="zh-TW" w:bidi="ar-SA"/>
         </w:rPr>
-        <w:t>Êxèétèér lòòngèér wîísdòòm gäåy nòòr dèésîígn äågèé.</w:t>
+        <w:t>Êxêêtêêr lòöngêêr wîìsdòöm gàây nòör dêêsîìgn àâgêê.</w:t>
       </w:r>
       <w:r>
         <w:rPr>
@@ -788,7 +788,7 @@
           <w:cs w:val="0"/>
           <w:lang w:val="es-ES" w:eastAsia="zh-TW" w:bidi="ar-SA"/>
         </w:rPr>
-        <w:t>Àm wêëáåthêër töó êëntêërêëd nöórláånd nöó ììn shöówììng sêërvììcêë.</w:t>
+        <w:t>Åm wêéãáthêér tõö êéntêérêéd nõörlãánd nõö îìn shõöwîìng sêérvîìcêé.</w:t>
       </w:r>
       <w:r>
         <w:rPr>
@@ -862,7 +862,7 @@
           <w:cs w:val="0"/>
           <w:lang w:val="es-ES" w:eastAsia="zh-TW" w:bidi="ar-SA"/>
         </w:rPr>
-        <w:t>Nöòr rêêpêêåätêêd spêêåäkìíng shy åäppêêtìítêê.</w:t>
+        <w:t>Nöôr rêëpêëäåtêëd spêëäåkííng shy äåppêëtíítêë.</w:t>
       </w:r>
       <w:r>
         <w:rPr>
@@ -936,7 +936,7 @@
           <w:cs w:val="0"/>
           <w:lang w:val="es-ES" w:eastAsia="zh-TW" w:bidi="ar-SA"/>
         </w:rPr>
-        <w:t>Ëxcíîtèéd íît häåstíîly äån päåstúùrèé íît õòbsèérvèé.</w:t>
+        <w:t>Èxcìîtéëd ìît háåstìîly áån páåstùüréë ìît ôöbséërvéë.</w:t>
       </w:r>
       <w:r>
         <w:rPr>
@@ -1010,7 +1010,7 @@
           <w:cs w:val="0"/>
           <w:lang w:val="es-ES" w:eastAsia="zh-TW" w:bidi="ar-SA"/>
         </w:rPr>
-        <w:t>Snüúg hæànd hóów dæàréê héêréê tóóóó.</w:t>
+        <w:t>Snúûg hâånd hôöw dâåréë héëréë tôöôö.</w:t>
       </w:r>
       <w:bookmarkStart w:id="0" w:name="_GoBack"/>
       <w:bookmarkEnd w:id="0"/>
